--- a/Sổ sách chính quy/Sổ mới 2024/mẫu giao ban, sh/cấp b/Sổ giao ban cấp trung đội.docx
+++ b/Sổ sách chính quy/Sổ mới 2024/mẫu giao ban, sh/cấp b/Sổ giao ban cấp trung đội.docx
@@ -1489,7 +1489,7 @@
               <w:rPr>
                 <w:rFonts w:ascii="Times New Roman" w:hAnsi="Times New Roman" w:cs="Times New Roman"/>
               </w:rPr>
-              <w:t>a</w:t>
+              <w:t>b</w:t>
             </w:r>
             <w:r>
               <w:rPr>
@@ -1910,15 +1910,7 @@
           <w:sz w:val="26"/>
           <w:szCs w:val="26"/>
         </w:rPr>
-        <w:t>……….</w:t>
-      </w:r>
-      <w:r>
-        <w:rPr>
-          <w:rFonts w:ascii="Times New Roman" w:hAnsi="Times New Roman" w:cs="Times New Roman"/>
-          <w:sz w:val="26"/>
-          <w:szCs w:val="26"/>
-        </w:rPr>
-        <w:t>...............</w:t>
+        <w:t>………................</w:t>
       </w:r>
     </w:p>
     <w:p>
@@ -2052,23 +2044,7 @@
           <w:sz w:val="26"/>
           <w:szCs w:val="26"/>
         </w:rPr>
-        <w:t>VTĐ</w:t>
-      </w:r>
-      <w:r>
-        <w:rPr>
-          <w:rFonts w:ascii="Times New Roman" w:hAnsi="Times New Roman" w:cs="Times New Roman"/>
-          <w:sz w:val="26"/>
-          <w:szCs w:val="26"/>
-        </w:rPr>
-        <w:t>3</w:t>
-      </w:r>
-      <w:r>
-        <w:rPr>
-          <w:rFonts w:ascii="Times New Roman" w:hAnsi="Times New Roman" w:cs="Times New Roman"/>
-          <w:sz w:val="26"/>
-          <w:szCs w:val="26"/>
-        </w:rPr>
-        <w:t>:</w:t>
+        <w:t>VTĐ3:</w:t>
       </w:r>
     </w:p>
     <w:p>
